--- a/Tuzulmali va kalendar rejalashtirish.docx
+++ b/Tuzulmali va kalendar rejalashtirish.docx
@@ -10,63 +10,13 @@
           <w:lang w:val="en-US"/>
         </w:rPr>
       </w:pPr>
-      <w:proofErr w:type="spellStart"/>
       <w:r>
         <w:rPr>
           <w:b/>
           <w:lang w:val="en-US"/>
         </w:rPr>
-        <w:t>Tuzulmali</w:t>
+        <w:t>Tuzulmali va kalendar rejalashtirish</w:t>
       </w:r>
-      <w:proofErr w:type="spellEnd"/>
-      <w:r>
-        <w:rPr>
-          <w:b/>
-          <w:lang w:val="en-US"/>
-        </w:rPr>
-        <w:t xml:space="preserve"> </w:t>
-      </w:r>
-      <w:proofErr w:type="spellStart"/>
-      <w:r>
-        <w:rPr>
-          <w:b/>
-          <w:lang w:val="en-US"/>
-        </w:rPr>
-        <w:t>va</w:t>
-      </w:r>
-      <w:proofErr w:type="spellEnd"/>
-      <w:r>
-        <w:rPr>
-          <w:b/>
-          <w:lang w:val="en-US"/>
-        </w:rPr>
-        <w:t xml:space="preserve"> </w:t>
-      </w:r>
-      <w:proofErr w:type="spellStart"/>
-      <w:r>
-        <w:rPr>
-          <w:b/>
-          <w:lang w:val="en-US"/>
-        </w:rPr>
-        <w:t>kalendar</w:t>
-      </w:r>
-      <w:proofErr w:type="spellEnd"/>
-      <w:r>
-        <w:rPr>
-          <w:b/>
-          <w:lang w:val="en-US"/>
-        </w:rPr>
-        <w:t xml:space="preserve"> </w:t>
-      </w:r>
-      <w:proofErr w:type="spellStart"/>
-      <w:r>
-        <w:rPr>
-          <w:b/>
-          <w:lang w:val="en-US"/>
-        </w:rPr>
-        <w:t>rejalashtirish</w:t>
-      </w:r>
-      <w:proofErr w:type="spellEnd"/>
     </w:p>
     <w:p>
       <w:pPr>
@@ -74,28 +24,12 @@
           <w:lang w:val="en-US"/>
         </w:rPr>
       </w:pPr>
-      <w:proofErr w:type="spellStart"/>
       <w:r>
         <w:rPr>
           <w:lang w:val="en-US"/>
         </w:rPr>
-        <w:t>Loyixani</w:t>
+        <w:t>Loyixani boshqarish</w:t>
       </w:r>
-      <w:proofErr w:type="spellEnd"/>
-      <w:r>
-        <w:rPr>
-          <w:lang w:val="en-US"/>
-        </w:rPr>
-        <w:t xml:space="preserve"> </w:t>
-      </w:r>
-      <w:proofErr w:type="spellStart"/>
-      <w:r>
-        <w:rPr>
-          <w:lang w:val="en-US"/>
-        </w:rPr>
-        <w:t>boshqarish</w:t>
-      </w:r>
-      <w:proofErr w:type="spellEnd"/>
     </w:p>
     <w:p>
       <w:pPr>
@@ -103,14 +37,12 @@
           <w:lang w:val="en-US"/>
         </w:rPr>
       </w:pPr>
-      <w:proofErr w:type="spellStart"/>
       <w:r>
         <w:rPr>
           <w:lang w:val="en-US"/>
         </w:rPr>
         <w:t>Vazifa</w:t>
       </w:r>
-      <w:proofErr w:type="spellEnd"/>
     </w:p>
     <w:p>
       <w:pPr>
@@ -125,42 +57,12 @@
           <w:lang w:val="en-US"/>
         </w:rPr>
       </w:pPr>
-      <w:proofErr w:type="spellStart"/>
       <w:r>
         <w:rPr>
           <w:lang w:val="en-US"/>
         </w:rPr>
-        <w:t>Ma’lumotlarni</w:t>
+        <w:t>Ma’lumotlarni qayta ishlash</w:t>
       </w:r>
-      <w:proofErr w:type="spellEnd"/>
-      <w:r>
-        <w:rPr>
-          <w:lang w:val="en-US"/>
-        </w:rPr>
-        <w:t xml:space="preserve"> </w:t>
-      </w:r>
-      <w:proofErr w:type="spellStart"/>
-      <w:r>
-        <w:rPr>
-          <w:lang w:val="en-US"/>
-        </w:rPr>
-        <w:t>qayta</w:t>
-      </w:r>
-      <w:proofErr w:type="spellEnd"/>
-      <w:r>
-        <w:rPr>
-          <w:lang w:val="en-US"/>
-        </w:rPr>
-        <w:t xml:space="preserve"> </w:t>
-      </w:r>
-      <w:proofErr w:type="spellStart"/>
-      <w:r>
-        <w:rPr>
-          <w:lang w:val="en-US"/>
-        </w:rPr>
-        <w:t>ishlash</w:t>
-      </w:r>
-      <w:proofErr w:type="spellEnd"/>
     </w:p>
     <w:p>
       <w:pPr>
@@ -168,28 +70,12 @@
           <w:lang w:val="en-US"/>
         </w:rPr>
       </w:pPr>
-      <w:proofErr w:type="spellStart"/>
       <w:r>
         <w:rPr>
           <w:lang w:val="en-US"/>
         </w:rPr>
-        <w:t>Ma’lumotlar</w:t>
+        <w:t>Ma’lumotlar bazasi</w:t>
       </w:r>
-      <w:proofErr w:type="spellEnd"/>
-      <w:r>
-        <w:rPr>
-          <w:lang w:val="en-US"/>
-        </w:rPr>
-        <w:t xml:space="preserve"> </w:t>
-      </w:r>
-      <w:proofErr w:type="spellStart"/>
-      <w:r>
-        <w:rPr>
-          <w:lang w:val="en-US"/>
-        </w:rPr>
-        <w:t>bazasi</w:t>
-      </w:r>
-      <w:proofErr w:type="spellEnd"/>
     </w:p>
     <w:p>
       <w:pPr>
@@ -197,8 +83,21 @@
           <w:lang w:val="en-US"/>
         </w:rPr>
       </w:pPr>
+      <w:r>
+        <w:rPr>
+          <w:lang w:val="en-US"/>
+        </w:rPr>
+        <w:t>---</w:t>
+      </w:r>
       <w:bookmarkStart w:id="0" w:name="_GoBack"/>
       <w:bookmarkEnd w:id="0"/>
+    </w:p>
+    <w:p>
+      <w:pPr>
+        <w:rPr>
+          <w:lang w:val="en-US"/>
+        </w:rPr>
+      </w:pPr>
     </w:p>
     <w:p>
       <w:pPr>

--- a/Tuzulmali va kalendar rejalashtirish.docx
+++ b/Tuzulmali va kalendar rejalashtirish.docx
@@ -87,17 +87,10 @@
         <w:rPr>
           <w:lang w:val="en-US"/>
         </w:rPr>
-        <w:t>---</w:t>
+        <w:t>Erkinov Dilshodbek</w:t>
       </w:r>
       <w:bookmarkStart w:id="0" w:name="_GoBack"/>
       <w:bookmarkEnd w:id="0"/>
-    </w:p>
-    <w:p>
-      <w:pPr>
-        <w:rPr>
-          <w:lang w:val="en-US"/>
-        </w:rPr>
-      </w:pPr>
     </w:p>
     <w:p>
       <w:pPr>
